--- a/法令ファイル/本邦外出身者に対する不当な差別的言動の解消に向けた取組の推進に関する法律/本邦外出身者に対する不当な差別的言動の解消に向けた取組の推進に関する法律（平成二十八年法律第六十八号）.docx
+++ b/法令ファイル/本邦外出身者に対する不当な差別的言動の解消に向けた取組の推進に関する法律/本邦外出身者に対する不当な差別的言動の解消に向けた取組の推進に関する法律（平成二十八年法律第六十八号）.docx
@@ -10,6 +10,23 @@
         <w:t>本邦外出身者に対する不当な差別的言動の解消に向けた取組の推進に関する法律</w:t>
         <w:br/>
         <w:t>（平成二十八年法律第六十八号）</w:t>
+      </w:r>
+    </w:p>
+    <w:p>
+      <w:r>
+        <w:t>我が国においては、近年、本邦の域外にある国又は地域の出身であることを理由として、適法に居住するその出身者又はその子孫を、我が国の地域社会から排除することを煽せん</w:t>
+        <w:br/>
+        <w:t>動する不当な差別的言動が行われ、その出身者又はその子孫が多大な苦痛を強いられるとともに、当該地域社会に深刻な亀裂を生じさせている。</w:t>
+      </w:r>
+    </w:p>
+    <w:p>
+      <w:r>
+        <w:t>もとより、このような不当な差別的言動はあってはならず、こうした事態をこのまま看過することは、国際社会において我が国の占める地位に照らしても、ふさわしいものではない。</w:t>
+      </w:r>
+    </w:p>
+    <w:p>
+      <w:r>
+        <w:t>ここに、このような不当な差別的言動は許されないことを宣言するとともに、更なる人権教育と人権啓発などを通じて、国民に周知を図り、その理解と協力を得つつ、不当な差別的言動の解消に向けた取組を推進すべく、この法律を制定する。</w:t>
       </w:r>
     </w:p>
     <w:p>
@@ -201,6 +218,18 @@
       </w:r>
     </w:p>
     <w:p>
+      <w:pPr>
+        <w:pStyle w:val="Heading5"/>
+        <w:ind w:left="440"/>
+      </w:pPr>
+      <w:r>
+        <w:t>１</w:t>
+      </w:r>
+    </w:p>
+    <w:p>
+      <w:pPr>
+        <w:ind w:left="440"/>
+      </w:pPr>
       <w:r>
         <w:t>この法律は、公布の日から施行する。</w:t>
       </w:r>
@@ -242,7 +271,7 @@
     </w:pPr>
     <w:r>
       <w:tab/>
-      <w:t>WeGov v0.1 - FTS141</w:t>
+      <w:t>WeGov v0.2 - FTS141</w:t>
     </w:r>
   </w:p>
 </w:ftr>
